--- a/user_interface/03_graphical_subsystem/animation_system/edit_links_sample.docx
+++ b/user_interface/03_graphical_subsystem/animation_system/edit_links_sample.docx
@@ -8,6 +8,7 @@
           <w:bottom w:val="single" w:sz="12" w:space="1" w:color="auto"/>
         </w:pBdr>
         <w:spacing w:after="160" w:line="259" w:lineRule="auto"/>
+        <w:jc w:val="both"/>
         <w:rPr>
           <w:rFonts w:ascii="Times New Roman" w:eastAsia="Times New Roman" w:hAnsi="Times New Roman" w:cs="Times New Roman"/>
           <w:b/>
@@ -28,19 +29,6 @@
         </w:rPr>
         <w:t xml:space="preserve">Пример задания связи между сигналами </w:t>
       </w:r>
-      <w:proofErr w:type="spellStart"/>
-      <w:r>
-        <w:rPr>
-          <w:rFonts w:ascii="Times New Roman" w:eastAsia="Times New Roman" w:hAnsi="Times New Roman" w:cs="Times New Roman"/>
-          <w:b/>
-          <w:color w:val="0000FF"/>
-          <w:sz w:val="36"/>
-          <w:szCs w:val="36"/>
-          <w:lang w:val="en-US" w:eastAsia="ru-RU"/>
-        </w:rPr>
-        <w:t>посредством</w:t>
-      </w:r>
-      <w:proofErr w:type="spellEnd"/>
       <w:r>
         <w:rPr>
           <w:rFonts w:ascii="Times New Roman" w:eastAsia="Times New Roman" w:hAnsi="Times New Roman" w:cs="Times New Roman"/>
@@ -50,7 +38,7 @@
           <w:szCs w:val="36"/>
           <w:lang w:eastAsia="ru-RU"/>
         </w:rPr>
-        <w:t xml:space="preserve"> </w:t>
+        <w:t>посредством</w:t>
       </w:r>
       <w:r>
         <w:rPr>
@@ -61,7 +49,7 @@
           <w:szCs w:val="36"/>
           <w:lang w:eastAsia="ru-RU"/>
         </w:rPr>
-        <w:t xml:space="preserve">интерфейса </w:t>
+        <w:t xml:space="preserve"> </w:t>
       </w:r>
       <w:r>
         <w:rPr>
@@ -72,7 +60,7 @@
           <w:szCs w:val="36"/>
           <w:lang w:eastAsia="ru-RU"/>
         </w:rPr>
-        <w:t>редактор</w:t>
+        <w:t xml:space="preserve">интерфейса </w:t>
       </w:r>
       <w:r>
         <w:rPr>
@@ -83,7 +71,7 @@
           <w:szCs w:val="36"/>
           <w:lang w:eastAsia="ru-RU"/>
         </w:rPr>
-        <w:t>а</w:t>
+        <w:t>редактор</w:t>
       </w:r>
       <w:r>
         <w:rPr>
@@ -94,28 +82,51 @@
           <w:szCs w:val="36"/>
           <w:lang w:eastAsia="ru-RU"/>
         </w:rPr>
+        <w:t>а</w:t>
+      </w:r>
+      <w:r>
+        <w:rPr>
+          <w:rFonts w:ascii="Times New Roman" w:eastAsia="Times New Roman" w:hAnsi="Times New Roman" w:cs="Times New Roman"/>
+          <w:b/>
+          <w:color w:val="0000FF"/>
+          <w:sz w:val="36"/>
+          <w:szCs w:val="36"/>
+          <w:lang w:eastAsia="ru-RU"/>
+        </w:rPr>
         <w:t xml:space="preserve"> сигналов</w:t>
       </w:r>
     </w:p>
     <w:p>
       <w:pPr>
-        <w:rPr>
-          <w:rFonts w:ascii="Times New Roman" w:hAnsi="Times New Roman" w:cs="Times New Roman"/>
-          <w:sz w:val="28"/>
-          <w:szCs w:val="20"/>
-        </w:rPr>
-      </w:pPr>
-      <w:r>
-        <w:rPr>
-          <w:rFonts w:ascii="Times New Roman" w:hAnsi="Times New Roman" w:cs="Times New Roman"/>
-          <w:sz w:val="28"/>
-          <w:szCs w:val="20"/>
-        </w:rPr>
-        <w:t>В поле "Значение" можно указывать конкретные значения, такие как числовое значение для сигналов с типом "Вещественное" или код цвета для сигнала с типом "Цвет".</w:t>
+        <w:jc w:val="both"/>
+        <w:rPr>
+          <w:rFonts w:ascii="Times New Roman" w:hAnsi="Times New Roman" w:cs="Times New Roman"/>
+          <w:sz w:val="28"/>
+          <w:szCs w:val="20"/>
+        </w:rPr>
+      </w:pPr>
+      <w:r>
+        <w:rPr>
+          <w:rFonts w:ascii="Times New Roman" w:hAnsi="Times New Roman" w:cs="Times New Roman"/>
+          <w:sz w:val="28"/>
+          <w:szCs w:val="20"/>
+        </w:rPr>
+        <w:t>В поле "Значение" можно указыват</w:t>
+      </w:r>
+      <w:bookmarkStart w:id="0" w:name="_GoBack"/>
+      <w:bookmarkEnd w:id="0"/>
+      <w:r>
+        <w:rPr>
+          <w:rFonts w:ascii="Times New Roman" w:hAnsi="Times New Roman" w:cs="Times New Roman"/>
+          <w:sz w:val="28"/>
+          <w:szCs w:val="20"/>
+        </w:rPr>
+        <w:t>ь конкретные значения, такие как числовое значение для сигналов с типом "Вещественное" или код цвета для сигнала с типом "Цвет".</w:t>
       </w:r>
     </w:p>
     <w:p>
       <w:pPr>
+        <w:jc w:val="both"/>
         <w:rPr>
           <w:rFonts w:ascii="Times New Roman" w:hAnsi="Times New Roman" w:cs="Times New Roman"/>
           <w:sz w:val="28"/>
@@ -133,6 +144,7 @@
     </w:p>
     <w:p>
       <w:pPr>
+        <w:jc w:val="both"/>
         <w:rPr>
           <w:rFonts w:ascii="Times New Roman" w:hAnsi="Times New Roman" w:cs="Times New Roman"/>
           <w:sz w:val="28"/>
@@ -150,6 +162,7 @@
     </w:p>
     <w:p>
       <w:pPr>
+        <w:jc w:val="both"/>
         <w:rPr>
           <w:rFonts w:ascii="Times New Roman" w:hAnsi="Times New Roman" w:cs="Times New Roman"/>
           <w:noProof/>
@@ -202,6 +215,7 @@
     </w:p>
     <w:p>
       <w:pPr>
+        <w:jc w:val="both"/>
         <w:rPr>
           <w:rFonts w:ascii="Times New Roman" w:hAnsi="Times New Roman" w:cs="Times New Roman"/>
           <w:b/>
@@ -223,6 +237,7 @@
     </w:p>
     <w:p>
       <w:pPr>
+        <w:jc w:val="both"/>
         <w:rPr>
           <w:rFonts w:ascii="Times New Roman" w:hAnsi="Times New Roman" w:cs="Times New Roman"/>
           <w:sz w:val="28"/>
@@ -245,8 +260,6 @@
         </w:rPr>
         <w:t>:</w:t>
       </w:r>
-      <w:bookmarkStart w:id="0" w:name="_GoBack"/>
-      <w:bookmarkEnd w:id="0"/>
       <w:r>
         <w:rPr>
           <w:rFonts w:ascii="Times New Roman" w:hAnsi="Times New Roman" w:cs="Times New Roman"/>
@@ -266,6 +279,7 @@
     </w:p>
     <w:p>
       <w:pPr>
+        <w:jc w:val="both"/>
         <w:rPr>
           <w:rFonts w:ascii="Times New Roman" w:hAnsi="Times New Roman" w:cs="Times New Roman"/>
           <w:sz w:val="28"/>
@@ -283,6 +297,7 @@
     </w:p>
     <w:p>
       <w:pPr>
+        <w:jc w:val="both"/>
         <w:rPr>
           <w:rFonts w:ascii="Times New Roman" w:hAnsi="Times New Roman" w:cs="Times New Roman"/>
           <w:noProof/>
@@ -297,6 +312,7 @@
           <w:sz w:val="24"/>
           <w:lang w:eastAsia="ru-RU"/>
         </w:rPr>
+        <w:lastRenderedPageBreak/>
         <w:drawing>
           <wp:inline distT="0" distB="0" distL="0" distR="0" wp14:anchorId="632011D6" wp14:editId="60591B94">
             <wp:extent cx="7668000" cy="5238000"/>
@@ -336,6 +352,7 @@
     </w:p>
     <w:p>
       <w:pPr>
+        <w:jc w:val="both"/>
         <w:rPr>
           <w:rFonts w:ascii="Times New Roman" w:hAnsi="Times New Roman" w:cs="Times New Roman"/>
           <w:b/>
@@ -357,6 +374,7 @@
     </w:p>
     <w:p>
       <w:pPr>
+        <w:jc w:val="both"/>
         <w:rPr>
           <w:rFonts w:ascii="Times New Roman" w:hAnsi="Times New Roman" w:cs="Times New Roman"/>
           <w:sz w:val="28"/>
@@ -374,6 +392,7 @@
     </w:p>
     <w:p>
       <w:pPr>
+        <w:jc w:val="both"/>
         <w:rPr>
           <w:rFonts w:ascii="Times New Roman" w:hAnsi="Times New Roman" w:cs="Times New Roman"/>
           <w:sz w:val="28"/>
@@ -391,6 +410,7 @@
     </w:p>
     <w:p>
       <w:pPr>
+        <w:jc w:val="both"/>
         <w:rPr>
           <w:rFonts w:ascii="Times New Roman" w:hAnsi="Times New Roman" w:cs="Times New Roman"/>
           <w:sz w:val="28"/>
@@ -408,19 +428,29 @@
     </w:p>
     <w:p>
       <w:pPr>
-        <w:rPr>
-          <w:rFonts w:ascii="Times New Roman" w:hAnsi="Times New Roman" w:cs="Times New Roman"/>
-          <w:sz w:val="28"/>
-          <w:szCs w:val="20"/>
-        </w:rPr>
-      </w:pPr>
-      <w:r>
-        <w:rPr>
-          <w:rFonts w:ascii="Times New Roman" w:hAnsi="Times New Roman" w:cs="Times New Roman"/>
-          <w:sz w:val="28"/>
-          <w:szCs w:val="20"/>
-        </w:rPr>
-        <w:t>Если сигналу с динамически меняющимся выражением в значении установить свойство "Способ расчёта" равное "Константа", то значение такого сигнала будет вычислено только впервый раз при запуске расчёта, а затем будет оставаться неизменным. Например, если для сигнала const1 задать значение "sin_signal*5", а начальное значение sin_signal будет задано равным 0,5, то на протяжении всего расчёта const1 будет иметь значение равное 2,5.</w:t>
+        <w:jc w:val="both"/>
+        <w:rPr>
+          <w:rFonts w:ascii="Times New Roman" w:hAnsi="Times New Roman" w:cs="Times New Roman"/>
+          <w:sz w:val="28"/>
+          <w:szCs w:val="20"/>
+        </w:rPr>
+      </w:pPr>
+      <w:r>
+        <w:rPr>
+          <w:rFonts w:ascii="Times New Roman" w:hAnsi="Times New Roman" w:cs="Times New Roman"/>
+          <w:sz w:val="28"/>
+          <w:szCs w:val="20"/>
+        </w:rPr>
+        <w:t xml:space="preserve">Если сигналу с динамически меняющимся выражением в значении установить свойство "Способ расчёта" равное "Константа", то значение такого сигнала будет вычислено только впервый раз при запуске расчёта, а затем будет оставаться неизменным. Например, если для сигнала const1 </w:t>
+      </w:r>
+      <w:r>
+        <w:rPr>
+          <w:rFonts w:ascii="Times New Roman" w:hAnsi="Times New Roman" w:cs="Times New Roman"/>
+          <w:sz w:val="28"/>
+          <w:szCs w:val="20"/>
+        </w:rPr>
+        <w:lastRenderedPageBreak/>
+        <w:t>задать значение "sin_signal*5", а начальное значение sin_signal будет задано равным 0,5, то на протяжении всего расчёта const1 будет иметь значение равное 2,5.</w:t>
       </w:r>
     </w:p>
     <w:sectPr>

--- a/user_interface/03_graphical_subsystem/animation_system/edit_links_sample.docx
+++ b/user_interface/03_graphical_subsystem/animation_system/edit_links_sample.docx
@@ -111,7 +111,7 @@
           <w:sz w:val="28"/>
           <w:szCs w:val="20"/>
         </w:rPr>
-        <w:t>В поле "Значение" можно указыват</w:t>
+        <w:t>В поле "Значение" можно указывать конкретные</w:t>
       </w:r>
       <w:bookmarkStart w:id="0" w:name="_GoBack"/>
       <w:bookmarkEnd w:id="0"/>
@@ -121,7 +121,7 @@
           <w:sz w:val="28"/>
           <w:szCs w:val="20"/>
         </w:rPr>
-        <w:t>ь конкретные значения, такие как числовое значение для сигналов с типом "Вещественное" или код цвета для сигнала с типом "Цвет".</w:t>
+        <w:t xml:space="preserve"> значения, такие как числовое значение для сигналов с типом "Вещественное" или код цвета для сигнала с типом "Цвет".</w:t>
       </w:r>
     </w:p>
     <w:p>
@@ -441,7 +441,7 @@
           <w:sz w:val="28"/>
           <w:szCs w:val="20"/>
         </w:rPr>
-        <w:t xml:space="preserve">Если сигналу с динамически меняющимся выражением в значении установить свойство "Способ расчёта" равное "Константа", то значение такого сигнала будет вычислено только впервый раз при запуске расчёта, а затем будет оставаться неизменным. Например, если для сигнала const1 </w:t>
+        <w:t xml:space="preserve">Если сигналу с динамически меняющимся выражением в значении установить свойство "Способ расчёта" равное "Константа", то значение такого сигнала будет вычислено только впервый раз при запуске расчёта, а затем будет оставаться неизменным. Например, если для сигнала const1 задать значение </w:t>
       </w:r>
       <w:r>
         <w:rPr>
@@ -450,7 +450,7 @@
           <w:szCs w:val="20"/>
         </w:rPr>
         <w:lastRenderedPageBreak/>
-        <w:t>задать значение "sin_signal*5", а начальное значение sin_signal будет задано равным 0,5, то на протяжении всего расчёта const1 будет иметь значение равное 2,5.</w:t>
+        <w:t>"sin_signal*5", а начальное значение sin_signal будет задано равным 0,5, то на протяжении всего расчёта const1 будет иметь значение равное 2,5.</w:t>
       </w:r>
     </w:p>
     <w:sectPr>

--- a/user_interface/03_graphical_subsystem/animation_system/edit_links_sample.docx
+++ b/user_interface/03_graphical_subsystem/animation_system/edit_links_sample.docx
@@ -4,9 +4,6 @@
   <w:body>
     <w:p>
       <w:pPr>
-        <w:pBdr>
-          <w:bottom w:val="single" w:sz="12" w:space="1" w:color="auto"/>
-        </w:pBdr>
         <w:spacing w:after="160" w:line="259" w:lineRule="auto"/>
         <w:jc w:val="both"/>
         <w:rPr>
@@ -101,17 +98,36 @@
         <w:jc w:val="both"/>
         <w:rPr>
           <w:rFonts w:ascii="Times New Roman" w:hAnsi="Times New Roman" w:cs="Times New Roman"/>
-          <w:sz w:val="28"/>
-          <w:szCs w:val="20"/>
-        </w:rPr>
-      </w:pPr>
-      <w:r>
-        <w:rPr>
-          <w:rFonts w:ascii="Times New Roman" w:hAnsi="Times New Roman" w:cs="Times New Roman"/>
-          <w:sz w:val="28"/>
-          <w:szCs w:val="20"/>
-        </w:rPr>
-        <w:t>В поле "Значение" можно указывать конкретные</w:t>
+          <w:b/>
+          <w:sz w:val="28"/>
+          <w:szCs w:val="20"/>
+        </w:rPr>
+      </w:pPr>
+      <w:r>
+        <w:rPr>
+          <w:color w:val="0070C0"/>
+        </w:rPr>
+        <w:pict>
+          <v:rect id="_x0000_i1025" style="width:467.75pt;height:1pt" o:hralign="center" o:hrstd="t" o:hrnoshade="t" o:hr="t" fillcolor="black [3213]" stroked="f"/>
+        </w:pict>
+      </w:r>
+    </w:p>
+    <w:p>
+      <w:pPr>
+        <w:jc w:val="both"/>
+        <w:rPr>
+          <w:rFonts w:ascii="Times New Roman" w:hAnsi="Times New Roman" w:cs="Times New Roman"/>
+          <w:sz w:val="28"/>
+          <w:szCs w:val="20"/>
+        </w:rPr>
+      </w:pPr>
+      <w:r>
+        <w:rPr>
+          <w:rFonts w:ascii="Times New Roman" w:hAnsi="Times New Roman" w:cs="Times New Roman"/>
+          <w:sz w:val="28"/>
+          <w:szCs w:val="20"/>
+        </w:rPr>
+        <w:t>В поле "Значение" можн</w:t>
       </w:r>
       <w:bookmarkStart w:id="0" w:name="_GoBack"/>
       <w:bookmarkEnd w:id="0"/>
@@ -121,7 +137,7 @@
           <w:sz w:val="28"/>
           <w:szCs w:val="20"/>
         </w:rPr>
-        <w:t xml:space="preserve"> значения, такие как числовое значение для сигналов с типом "Вещественное" или код цвета для сигнала с типом "Цвет".</w:t>
+        <w:t>о указывать конкретные значения, такие как числовое значение для сигналов с типом "Вещественное" или код цвета для сигнала с типом "Цвет".</w:t>
       </w:r>
     </w:p>
     <w:p>

--- a/user_interface/03_graphical_subsystem/animation_system/edit_links_sample.docx
+++ b/user_interface/03_graphical_subsystem/animation_system/edit_links_sample.docx
@@ -127,17 +127,7 @@
           <w:sz w:val="28"/>
           <w:szCs w:val="20"/>
         </w:rPr>
-        <w:t>В поле "Значение" можн</w:t>
-      </w:r>
-      <w:bookmarkStart w:id="0" w:name="_GoBack"/>
-      <w:bookmarkEnd w:id="0"/>
-      <w:r>
-        <w:rPr>
-          <w:rFonts w:ascii="Times New Roman" w:hAnsi="Times New Roman" w:cs="Times New Roman"/>
-          <w:sz w:val="28"/>
-          <w:szCs w:val="20"/>
-        </w:rPr>
-        <w:t>о указывать конкретные значения, такие как числовое значение для сигналов с типом "Вещественное" или код цвета для сигнала с типом "Цвет".</w:t>
+        <w:t>В поле "Значение" можно указывать конкретные значения, такие как числовое значение для сигналов с типом "Вещественное" или код цвета для сигнала с типом "Цвет".</w:t>
       </w:r>
     </w:p>
     <w:p>
@@ -193,9 +183,9 @@
         </w:rPr>
         <w:drawing>
           <wp:inline distT="0" distB="0" distL="0" distR="0">
-            <wp:extent cx="5707886" cy="1170449"/>
-            <wp:effectExtent l="19050" t="0" r="7114" b="0"/>
-            <wp:docPr id="80" name="Рисунок 79" descr="связь через редактор сигналов.png"/>
+            <wp:extent cx="6969600" cy="3729600"/>
+            <wp:effectExtent l="0" t="0" r="3175" b="4445"/>
+            <wp:docPr id="80" name="Рисунок 79"/>
             <wp:cNvGraphicFramePr>
               <a:graphicFrameLocks xmlns:a="http://schemas.openxmlformats.org/drawingml/2006/main" noChangeAspect="1"/>
             </wp:cNvGraphicFramePr>
@@ -207,8 +197,13 @@
                     <pic:cNvPicPr/>
                   </pic:nvPicPr>
                   <pic:blipFill>
-                    <a:blip r:embed="rId5" cstate="print"/>
-                    <a:srcRect t="49147" r="37497" b="32082"/>
+                    <a:blip r:embed="rId5">
+                      <a:extLst>
+                        <a:ext uri="{28A0092B-C50C-407E-A947-70E740481C1C}">
+                          <a14:useLocalDpi xmlns:a14="http://schemas.microsoft.com/office/drawing/2010/main" val="0"/>
+                        </a:ext>
+                      </a:extLst>
+                    </a:blip>
                     <a:stretch>
                       <a:fillRect/>
                     </a:stretch>
@@ -216,7 +211,7 @@
                   <pic:spPr>
                     <a:xfrm>
                       <a:off x="0" y="0"/>
-                      <a:ext cx="5709837" cy="1170849"/>
+                      <a:ext cx="6969600" cy="3729600"/>
                     </a:xfrm>
                     <a:prstGeom prst="rect">
                       <a:avLst/>
@@ -328,12 +323,11 @@
           <w:sz w:val="24"/>
           <w:lang w:eastAsia="ru-RU"/>
         </w:rPr>
-        <w:lastRenderedPageBreak/>
         <w:drawing>
           <wp:inline distT="0" distB="0" distL="0" distR="0" wp14:anchorId="632011D6" wp14:editId="60591B94">
-            <wp:extent cx="7668000" cy="5238000"/>
+            <wp:extent cx="6753600" cy="3495600"/>
             <wp:effectExtent l="0" t="0" r="0" b="0"/>
-            <wp:docPr id="88" name="Рисунок 87" descr="связь через редактор сигналов.png"/>
+            <wp:docPr id="88" name="Рисунок 87"/>
             <wp:cNvGraphicFramePr>
               <a:graphicFrameLocks xmlns:a="http://schemas.openxmlformats.org/drawingml/2006/main" noChangeAspect="1"/>
             </wp:cNvGraphicFramePr>
@@ -345,7 +339,13 @@
                     <pic:cNvPicPr/>
                   </pic:nvPicPr>
                   <pic:blipFill>
-                    <a:blip r:embed="rId5" cstate="print"/>
+                    <a:blip r:embed="rId6">
+                      <a:extLst>
+                        <a:ext uri="{28A0092B-C50C-407E-A947-70E740481C1C}">
+                          <a14:useLocalDpi xmlns:a14="http://schemas.microsoft.com/office/drawing/2010/main" val="0"/>
+                        </a:ext>
+                      </a:extLst>
+                    </a:blip>
                     <a:stretch>
                       <a:fillRect/>
                     </a:stretch>
@@ -353,7 +353,7 @@
                   <pic:spPr>
                     <a:xfrm>
                       <a:off x="0" y="0"/>
-                      <a:ext cx="7668000" cy="5238000"/>
+                      <a:ext cx="6753600" cy="3495600"/>
                     </a:xfrm>
                     <a:prstGeom prst="rect">
                       <a:avLst/>
@@ -371,6 +371,68 @@
         <w:jc w:val="both"/>
         <w:rPr>
           <w:rFonts w:ascii="Times New Roman" w:hAnsi="Times New Roman" w:cs="Times New Roman"/>
+          <w:noProof/>
+          <w:sz w:val="24"/>
+          <w:lang w:eastAsia="ru-RU"/>
+        </w:rPr>
+      </w:pPr>
+      <w:r>
+        <w:rPr>
+          <w:rFonts w:ascii="Times New Roman" w:hAnsi="Times New Roman" w:cs="Times New Roman"/>
+          <w:noProof/>
+          <w:sz w:val="24"/>
+          <w:lang w:eastAsia="ru-RU"/>
+        </w:rPr>
+        <w:drawing>
+          <wp:inline distT="0" distB="0" distL="0" distR="0">
+            <wp:extent cx="3200847" cy="6306430"/>
+            <wp:effectExtent l="0" t="0" r="0" b="0"/>
+            <wp:docPr id="1" name="Рисунок 1"/>
+            <wp:cNvGraphicFramePr>
+              <a:graphicFrameLocks xmlns:a="http://schemas.openxmlformats.org/drawingml/2006/main" noChangeAspect="1"/>
+            </wp:cNvGraphicFramePr>
+            <a:graphic xmlns:a="http://schemas.openxmlformats.org/drawingml/2006/main">
+              <a:graphicData uri="http://schemas.openxmlformats.org/drawingml/2006/picture">
+                <pic:pic xmlns:pic="http://schemas.openxmlformats.org/drawingml/2006/picture">
+                  <pic:nvPicPr>
+                    <pic:cNvPr id="1" name="42.png"/>
+                    <pic:cNvPicPr/>
+                  </pic:nvPicPr>
+                  <pic:blipFill>
+                    <a:blip r:embed="rId7">
+                      <a:extLst>
+                        <a:ext uri="{28A0092B-C50C-407E-A947-70E740481C1C}">
+                          <a14:useLocalDpi xmlns:a14="http://schemas.microsoft.com/office/drawing/2010/main" val="0"/>
+                        </a:ext>
+                      </a:extLst>
+                    </a:blip>
+                    <a:stretch>
+                      <a:fillRect/>
+                    </a:stretch>
+                  </pic:blipFill>
+                  <pic:spPr>
+                    <a:xfrm>
+                      <a:off x="0" y="0"/>
+                      <a:ext cx="3200847" cy="6306430"/>
+                    </a:xfrm>
+                    <a:prstGeom prst="rect">
+                      <a:avLst/>
+                    </a:prstGeom>
+                  </pic:spPr>
+                </pic:pic>
+              </a:graphicData>
+            </a:graphic>
+          </wp:inline>
+        </w:drawing>
+      </w:r>
+      <w:bookmarkStart w:id="0" w:name="_GoBack"/>
+      <w:bookmarkEnd w:id="0"/>
+    </w:p>
+    <w:p>
+      <w:pPr>
+        <w:jc w:val="both"/>
+        <w:rPr>
+          <w:rFonts w:ascii="Times New Roman" w:hAnsi="Times New Roman" w:cs="Times New Roman"/>
           <w:b/>
           <w:noProof/>
           <w:sz w:val="24"/>
@@ -403,7 +465,61 @@
           <w:sz w:val="28"/>
           <w:szCs w:val="20"/>
         </w:rPr>
-        <w:t>Как видно из схемы в окне "Схема автоматики.prt", напрямую изменяется только значение самого первого сигнала signal: в него записываются текущие значения синусоидального источника. График значений signal начинается со значения 2,35, указанного в редакторе сигналов.</w:t>
+        <w:t xml:space="preserve">Как видно из схемы в окне "Схема </w:t>
+      </w:r>
+      <w:proofErr w:type="spellStart"/>
+      <w:r>
+        <w:rPr>
+          <w:rFonts w:ascii="Times New Roman" w:hAnsi="Times New Roman" w:cs="Times New Roman"/>
+          <w:sz w:val="28"/>
+          <w:szCs w:val="20"/>
+        </w:rPr>
+        <w:t>автоматики.prt</w:t>
+      </w:r>
+      <w:proofErr w:type="spellEnd"/>
+      <w:r>
+        <w:rPr>
+          <w:rFonts w:ascii="Times New Roman" w:hAnsi="Times New Roman" w:cs="Times New Roman"/>
+          <w:sz w:val="28"/>
+          <w:szCs w:val="20"/>
+        </w:rPr>
+        <w:t xml:space="preserve">", напрямую изменяется только значение самого первого сигнала </w:t>
+      </w:r>
+      <w:proofErr w:type="spellStart"/>
+      <w:r>
+        <w:rPr>
+          <w:rFonts w:ascii="Times New Roman" w:hAnsi="Times New Roman" w:cs="Times New Roman"/>
+          <w:sz w:val="28"/>
+          <w:szCs w:val="20"/>
+        </w:rPr>
+        <w:t>signal</w:t>
+      </w:r>
+      <w:proofErr w:type="spellEnd"/>
+      <w:r>
+        <w:rPr>
+          <w:rFonts w:ascii="Times New Roman" w:hAnsi="Times New Roman" w:cs="Times New Roman"/>
+          <w:sz w:val="28"/>
+          <w:szCs w:val="20"/>
+        </w:rPr>
+        <w:t xml:space="preserve">: в него записываются текущие значения синусоидального источника. График значений </w:t>
+      </w:r>
+      <w:proofErr w:type="spellStart"/>
+      <w:r>
+        <w:rPr>
+          <w:rFonts w:ascii="Times New Roman" w:hAnsi="Times New Roman" w:cs="Times New Roman"/>
+          <w:sz w:val="28"/>
+          <w:szCs w:val="20"/>
+        </w:rPr>
+        <w:t>signal</w:t>
+      </w:r>
+      <w:proofErr w:type="spellEnd"/>
+      <w:r>
+        <w:rPr>
+          <w:rFonts w:ascii="Times New Roman" w:hAnsi="Times New Roman" w:cs="Times New Roman"/>
+          <w:sz w:val="28"/>
+          <w:szCs w:val="20"/>
+        </w:rPr>
+        <w:t xml:space="preserve"> начинается со значения 2,35, указанного в редакторе сигналов.</w:t>
       </w:r>
     </w:p>
     <w:p>
@@ -421,7 +537,25 @@
           <w:sz w:val="28"/>
           <w:szCs w:val="20"/>
         </w:rPr>
-        <w:t>Значение сигнала coef задано константным и равно исходному значению 0,78.</w:t>
+        <w:t xml:space="preserve">Значение сигнала </w:t>
+      </w:r>
+      <w:proofErr w:type="spellStart"/>
+      <w:r>
+        <w:rPr>
+          <w:rFonts w:ascii="Times New Roman" w:hAnsi="Times New Roman" w:cs="Times New Roman"/>
+          <w:sz w:val="28"/>
+          <w:szCs w:val="20"/>
+        </w:rPr>
+        <w:t>coef</w:t>
+      </w:r>
+      <w:proofErr w:type="spellEnd"/>
+      <w:r>
+        <w:rPr>
+          <w:rFonts w:ascii="Times New Roman" w:hAnsi="Times New Roman" w:cs="Times New Roman"/>
+          <w:sz w:val="28"/>
+          <w:szCs w:val="20"/>
+        </w:rPr>
+        <w:t xml:space="preserve"> задано константным и равно исходному значению 0,78.</w:t>
       </w:r>
     </w:p>
     <w:p>
@@ -439,7 +573,97 @@
           <w:sz w:val="28"/>
           <w:szCs w:val="20"/>
         </w:rPr>
-        <w:t>Прочие сигналы получаются путём расчёта из signal. Так, signal2 равен signal, а res равен произведению coef и signal.</w:t>
+        <w:t xml:space="preserve">Прочие сигналы получаются путём расчёта из </w:t>
+      </w:r>
+      <w:proofErr w:type="spellStart"/>
+      <w:r>
+        <w:rPr>
+          <w:rFonts w:ascii="Times New Roman" w:hAnsi="Times New Roman" w:cs="Times New Roman"/>
+          <w:sz w:val="28"/>
+          <w:szCs w:val="20"/>
+        </w:rPr>
+        <w:t>signal</w:t>
+      </w:r>
+      <w:proofErr w:type="spellEnd"/>
+      <w:r>
+        <w:rPr>
+          <w:rFonts w:ascii="Times New Roman" w:hAnsi="Times New Roman" w:cs="Times New Roman"/>
+          <w:sz w:val="28"/>
+          <w:szCs w:val="20"/>
+        </w:rPr>
+        <w:t xml:space="preserve">. Так, signal2 равен </w:t>
+      </w:r>
+      <w:proofErr w:type="spellStart"/>
+      <w:r>
+        <w:rPr>
+          <w:rFonts w:ascii="Times New Roman" w:hAnsi="Times New Roman" w:cs="Times New Roman"/>
+          <w:sz w:val="28"/>
+          <w:szCs w:val="20"/>
+        </w:rPr>
+        <w:t>signal</w:t>
+      </w:r>
+      <w:proofErr w:type="spellEnd"/>
+      <w:r>
+        <w:rPr>
+          <w:rFonts w:ascii="Times New Roman" w:hAnsi="Times New Roman" w:cs="Times New Roman"/>
+          <w:sz w:val="28"/>
+          <w:szCs w:val="20"/>
+        </w:rPr>
+        <w:t xml:space="preserve">, а </w:t>
+      </w:r>
+      <w:proofErr w:type="spellStart"/>
+      <w:r>
+        <w:rPr>
+          <w:rFonts w:ascii="Times New Roman" w:hAnsi="Times New Roman" w:cs="Times New Roman"/>
+          <w:sz w:val="28"/>
+          <w:szCs w:val="20"/>
+        </w:rPr>
+        <w:t>res</w:t>
+      </w:r>
+      <w:proofErr w:type="spellEnd"/>
+      <w:r>
+        <w:rPr>
+          <w:rFonts w:ascii="Times New Roman" w:hAnsi="Times New Roman" w:cs="Times New Roman"/>
+          <w:sz w:val="28"/>
+          <w:szCs w:val="20"/>
+        </w:rPr>
+        <w:t xml:space="preserve"> равен произведению </w:t>
+      </w:r>
+      <w:proofErr w:type="spellStart"/>
+      <w:r>
+        <w:rPr>
+          <w:rFonts w:ascii="Times New Roman" w:hAnsi="Times New Roman" w:cs="Times New Roman"/>
+          <w:sz w:val="28"/>
+          <w:szCs w:val="20"/>
+        </w:rPr>
+        <w:t>coef</w:t>
+      </w:r>
+      <w:proofErr w:type="spellEnd"/>
+      <w:r>
+        <w:rPr>
+          <w:rFonts w:ascii="Times New Roman" w:hAnsi="Times New Roman" w:cs="Times New Roman"/>
+          <w:sz w:val="28"/>
+          <w:szCs w:val="20"/>
+        </w:rPr>
+        <w:t xml:space="preserve"> и </w:t>
+      </w:r>
+      <w:proofErr w:type="spellStart"/>
+      <w:r>
+        <w:rPr>
+          <w:rFonts w:ascii="Times New Roman" w:hAnsi="Times New Roman" w:cs="Times New Roman"/>
+          <w:sz w:val="28"/>
+          <w:szCs w:val="20"/>
+        </w:rPr>
+        <w:t>signal</w:t>
+      </w:r>
+      <w:proofErr w:type="spellEnd"/>
+      <w:r>
+        <w:rPr>
+          <w:rFonts w:ascii="Times New Roman" w:hAnsi="Times New Roman" w:cs="Times New Roman"/>
+          <w:sz w:val="28"/>
+          <w:szCs w:val="20"/>
+        </w:rPr>
+        <w:t>.</w:t>
       </w:r>
     </w:p>
     <w:p>
@@ -457,16 +681,61 @@
           <w:sz w:val="28"/>
           <w:szCs w:val="20"/>
         </w:rPr>
-        <w:t xml:space="preserve">Если сигналу с динамически меняющимся выражением в значении установить свойство "Способ расчёта" равное "Константа", то значение такого сигнала будет вычислено только впервый раз при запуске расчёта, а затем будет оставаться неизменным. Например, если для сигнала const1 задать значение </w:t>
-      </w:r>
-      <w:r>
-        <w:rPr>
-          <w:rFonts w:ascii="Times New Roman" w:hAnsi="Times New Roman" w:cs="Times New Roman"/>
-          <w:sz w:val="28"/>
-          <w:szCs w:val="20"/>
-        </w:rPr>
-        <w:lastRenderedPageBreak/>
-        <w:t>"sin_signal*5", а начальное значение sin_signal будет задано равным 0,5, то на протяжении всего расчёта const1 будет иметь значение равное 2,5.</w:t>
+        <w:t xml:space="preserve">Если сигналу с динамически меняющимся выражением в значении установить свойство "Способ расчёта" равное "Константа", то значение такого сигнала будет вычислено только </w:t>
+      </w:r>
+      <w:proofErr w:type="spellStart"/>
+      <w:r>
+        <w:rPr>
+          <w:rFonts w:ascii="Times New Roman" w:hAnsi="Times New Roman" w:cs="Times New Roman"/>
+          <w:sz w:val="28"/>
+          <w:szCs w:val="20"/>
+        </w:rPr>
+        <w:t>впервый</w:t>
+      </w:r>
+      <w:proofErr w:type="spellEnd"/>
+      <w:r>
+        <w:rPr>
+          <w:rFonts w:ascii="Times New Roman" w:hAnsi="Times New Roman" w:cs="Times New Roman"/>
+          <w:sz w:val="28"/>
+          <w:szCs w:val="20"/>
+        </w:rPr>
+        <w:t xml:space="preserve"> раз при запуске расчёта, а затем будет оставаться неизменным. Например, если для сигнала const1 задать значение "</w:t>
+      </w:r>
+      <w:proofErr w:type="spellStart"/>
+      <w:r>
+        <w:rPr>
+          <w:rFonts w:ascii="Times New Roman" w:hAnsi="Times New Roman" w:cs="Times New Roman"/>
+          <w:sz w:val="28"/>
+          <w:szCs w:val="20"/>
+        </w:rPr>
+        <w:t>sin_signal</w:t>
+      </w:r>
+      <w:proofErr w:type="spellEnd"/>
+      <w:r>
+        <w:rPr>
+          <w:rFonts w:ascii="Times New Roman" w:hAnsi="Times New Roman" w:cs="Times New Roman"/>
+          <w:sz w:val="28"/>
+          <w:szCs w:val="20"/>
+        </w:rPr>
+        <w:t xml:space="preserve">*5", а начальное значение </w:t>
+      </w:r>
+      <w:proofErr w:type="spellStart"/>
+      <w:r>
+        <w:rPr>
+          <w:rFonts w:ascii="Times New Roman" w:hAnsi="Times New Roman" w:cs="Times New Roman"/>
+          <w:sz w:val="28"/>
+          <w:szCs w:val="20"/>
+        </w:rPr>
+        <w:t>sin_signal</w:t>
+      </w:r>
+      <w:proofErr w:type="spellEnd"/>
+      <w:r>
+        <w:rPr>
+          <w:rFonts w:ascii="Times New Roman" w:hAnsi="Times New Roman" w:cs="Times New Roman"/>
+          <w:sz w:val="28"/>
+          <w:szCs w:val="20"/>
+        </w:rPr>
+        <w:t xml:space="preserve"> будет задано равным 0,5, то на протяжении всего расчёта const1 будет иметь значение равное 2,5.</w:t>
       </w:r>
     </w:p>
     <w:sectPr>

--- a/user_interface/03_graphical_subsystem/animation_system/edit_links_sample.docx
+++ b/user_interface/03_graphical_subsystem/animation_system/edit_links_sample.docx
@@ -7,7 +7,7 @@
         <w:spacing w:after="160" w:line="259" w:lineRule="auto"/>
         <w:jc w:val="both"/>
         <w:rPr>
-          <w:rFonts w:ascii="Times New Roman" w:eastAsia="Times New Roman" w:hAnsi="Times New Roman" w:cs="Times New Roman"/>
+          <w:rFonts w:ascii="Cambria" w:eastAsia="Times New Roman" w:hAnsi="Cambria" w:cs="Times New Roman"/>
           <w:b/>
           <w:color w:val="0000FF"/>
           <w:sz w:val="36"/>
@@ -17,7 +17,7 @@
       </w:pPr>
       <w:r>
         <w:rPr>
-          <w:rFonts w:ascii="Times New Roman" w:eastAsia="Times New Roman" w:hAnsi="Times New Roman" w:cs="Times New Roman"/>
+          <w:rFonts w:ascii="Cambria" w:eastAsia="Times New Roman" w:hAnsi="Cambria" w:cs="Times New Roman"/>
           <w:b/>
           <w:color w:val="0000FF"/>
           <w:sz w:val="36"/>
@@ -28,7 +28,7 @@
       </w:r>
       <w:r>
         <w:rPr>
-          <w:rFonts w:ascii="Times New Roman" w:eastAsia="Times New Roman" w:hAnsi="Times New Roman" w:cs="Times New Roman"/>
+          <w:rFonts w:ascii="Cambria" w:eastAsia="Times New Roman" w:hAnsi="Cambria" w:cs="Times New Roman"/>
           <w:b/>
           <w:color w:val="0000FF"/>
           <w:sz w:val="36"/>
@@ -39,7 +39,7 @@
       </w:r>
       <w:r>
         <w:rPr>
-          <w:rFonts w:ascii="Times New Roman" w:eastAsia="Times New Roman" w:hAnsi="Times New Roman" w:cs="Times New Roman"/>
+          <w:rFonts w:ascii="Cambria" w:eastAsia="Times New Roman" w:hAnsi="Cambria" w:cs="Times New Roman"/>
           <w:b/>
           <w:color w:val="0000FF"/>
           <w:sz w:val="36"/>
@@ -50,7 +50,7 @@
       </w:r>
       <w:r>
         <w:rPr>
-          <w:rFonts w:ascii="Times New Roman" w:eastAsia="Times New Roman" w:hAnsi="Times New Roman" w:cs="Times New Roman"/>
+          <w:rFonts w:ascii="Cambria" w:eastAsia="Times New Roman" w:hAnsi="Cambria" w:cs="Times New Roman"/>
           <w:b/>
           <w:color w:val="0000FF"/>
           <w:sz w:val="36"/>
@@ -61,7 +61,7 @@
       </w:r>
       <w:r>
         <w:rPr>
-          <w:rFonts w:ascii="Times New Roman" w:eastAsia="Times New Roman" w:hAnsi="Times New Roman" w:cs="Times New Roman"/>
+          <w:rFonts w:ascii="Cambria" w:eastAsia="Times New Roman" w:hAnsi="Cambria" w:cs="Times New Roman"/>
           <w:b/>
           <w:color w:val="0000FF"/>
           <w:sz w:val="36"/>
@@ -72,7 +72,7 @@
       </w:r>
       <w:r>
         <w:rPr>
-          <w:rFonts w:ascii="Times New Roman" w:eastAsia="Times New Roman" w:hAnsi="Times New Roman" w:cs="Times New Roman"/>
+          <w:rFonts w:ascii="Cambria" w:eastAsia="Times New Roman" w:hAnsi="Cambria" w:cs="Times New Roman"/>
           <w:b/>
           <w:color w:val="0000FF"/>
           <w:sz w:val="36"/>
@@ -83,7 +83,7 @@
       </w:r>
       <w:r>
         <w:rPr>
-          <w:rFonts w:ascii="Times New Roman" w:eastAsia="Times New Roman" w:hAnsi="Times New Roman" w:cs="Times New Roman"/>
+          <w:rFonts w:ascii="Cambria" w:eastAsia="Times New Roman" w:hAnsi="Cambria" w:cs="Times New Roman"/>
           <w:b/>
           <w:color w:val="0000FF"/>
           <w:sz w:val="36"/>
@@ -97,15 +97,18 @@
       <w:pPr>
         <w:jc w:val="both"/>
         <w:rPr>
-          <w:rFonts w:ascii="Times New Roman" w:hAnsi="Times New Roman" w:cs="Times New Roman"/>
+          <w:rFonts w:ascii="Cambria" w:hAnsi="Cambria" w:cs="Times New Roman"/>
           <w:b/>
           <w:sz w:val="28"/>
-          <w:szCs w:val="20"/>
-        </w:rPr>
-      </w:pPr>
-      <w:r>
-        <w:rPr>
+          <w:szCs w:val="28"/>
+        </w:rPr>
+      </w:pPr>
+      <w:r>
+        <w:rPr>
+          <w:rFonts w:ascii="Cambria" w:hAnsi="Cambria"/>
           <w:color w:val="0070C0"/>
+          <w:sz w:val="28"/>
+          <w:szCs w:val="28"/>
         </w:rPr>
         <w:pict>
           <v:rect id="_x0000_i1025" style="width:467.75pt;height:1pt" o:hralign="center" o:hrstd="t" o:hrnoshade="t" o:hr="t" fillcolor="black [3213]" stroked="f"/>
@@ -116,34 +119,44 @@
       <w:pPr>
         <w:jc w:val="both"/>
         <w:rPr>
-          <w:rFonts w:ascii="Times New Roman" w:hAnsi="Times New Roman" w:cs="Times New Roman"/>
-          <w:sz w:val="28"/>
-          <w:szCs w:val="20"/>
-        </w:rPr>
-      </w:pPr>
-      <w:r>
-        <w:rPr>
-          <w:rFonts w:ascii="Times New Roman" w:hAnsi="Times New Roman" w:cs="Times New Roman"/>
-          <w:sz w:val="28"/>
-          <w:szCs w:val="20"/>
-        </w:rPr>
-        <w:t>В поле "Значение" можно указывать конкретные значения, такие как числовое значение для сигналов с типом "Вещественное" или код цвета для сигнала с типом "Цвет".</w:t>
+          <w:rFonts w:ascii="Cambria" w:hAnsi="Cambria" w:cs="Times New Roman"/>
+          <w:sz w:val="28"/>
+          <w:szCs w:val="28"/>
+        </w:rPr>
+      </w:pPr>
+      <w:r>
+        <w:rPr>
+          <w:rFonts w:ascii="Cambria" w:hAnsi="Cambria" w:cs="Times New Roman"/>
+          <w:sz w:val="28"/>
+          <w:szCs w:val="28"/>
+        </w:rPr>
+        <w:t>В поле "Значение" можно указывать конкретные значения, такие как числовое значение для сигналов с типом "Вещественное" или код цвета для с</w:t>
+      </w:r>
+      <w:bookmarkStart w:id="0" w:name="_GoBack"/>
+      <w:bookmarkEnd w:id="0"/>
+      <w:r>
+        <w:rPr>
+          <w:rFonts w:ascii="Cambria" w:hAnsi="Cambria" w:cs="Times New Roman"/>
+          <w:sz w:val="28"/>
+          <w:szCs w:val="28"/>
+        </w:rPr>
+        <w:t>игнала с типом "Цвет".</w:t>
       </w:r>
     </w:p>
     <w:p>
       <w:pPr>
         <w:jc w:val="both"/>
         <w:rPr>
-          <w:rFonts w:ascii="Times New Roman" w:hAnsi="Times New Roman" w:cs="Times New Roman"/>
-          <w:sz w:val="28"/>
-          <w:szCs w:val="20"/>
-        </w:rPr>
-      </w:pPr>
-      <w:r>
-        <w:rPr>
-          <w:rFonts w:ascii="Times New Roman" w:hAnsi="Times New Roman" w:cs="Times New Roman"/>
-          <w:sz w:val="28"/>
-          <w:szCs w:val="20"/>
+          <w:rFonts w:ascii="Cambria" w:hAnsi="Cambria" w:cs="Times New Roman"/>
+          <w:sz w:val="28"/>
+          <w:szCs w:val="28"/>
+        </w:rPr>
+      </w:pPr>
+      <w:r>
+        <w:rPr>
+          <w:rFonts w:ascii="Cambria" w:hAnsi="Cambria" w:cs="Times New Roman"/>
+          <w:sz w:val="28"/>
+          <w:szCs w:val="28"/>
         </w:rPr>
         <w:t>Вместо значений можно указывать имена других сигналов и даже математические выражения.</w:t>
       </w:r>
@@ -152,16 +165,16 @@
       <w:pPr>
         <w:jc w:val="both"/>
         <w:rPr>
-          <w:rFonts w:ascii="Times New Roman" w:hAnsi="Times New Roman" w:cs="Times New Roman"/>
-          <w:sz w:val="28"/>
-          <w:szCs w:val="20"/>
-        </w:rPr>
-      </w:pPr>
-      <w:r>
-        <w:rPr>
-          <w:rFonts w:ascii="Times New Roman" w:hAnsi="Times New Roman" w:cs="Times New Roman"/>
-          <w:sz w:val="28"/>
-          <w:szCs w:val="20"/>
+          <w:rFonts w:ascii="Cambria" w:hAnsi="Cambria" w:cs="Times New Roman"/>
+          <w:sz w:val="28"/>
+          <w:szCs w:val="28"/>
+        </w:rPr>
+      </w:pPr>
+      <w:r>
+        <w:rPr>
+          <w:rFonts w:ascii="Cambria" w:hAnsi="Cambria" w:cs="Times New Roman"/>
+          <w:sz w:val="28"/>
+          <w:szCs w:val="28"/>
         </w:rPr>
         <w:t>Например, допустимы такие записи:</w:t>
       </w:r>
@@ -170,15 +183,19 @@
       <w:pPr>
         <w:jc w:val="both"/>
         <w:rPr>
-          <w:rFonts w:ascii="Times New Roman" w:hAnsi="Times New Roman" w:cs="Times New Roman"/>
+          <w:rFonts w:ascii="Cambria" w:hAnsi="Cambria" w:cs="Times New Roman"/>
           <w:noProof/>
+          <w:sz w:val="28"/>
+          <w:szCs w:val="28"/>
           <w:lang w:val="en-US" w:eastAsia="ru-RU"/>
         </w:rPr>
       </w:pPr>
       <w:r>
         <w:rPr>
-          <w:rFonts w:ascii="Times New Roman" w:hAnsi="Times New Roman" w:cs="Times New Roman"/>
+          <w:rFonts w:ascii="Cambria" w:hAnsi="Cambria" w:cs="Times New Roman"/>
           <w:noProof/>
+          <w:sz w:val="28"/>
+          <w:szCs w:val="28"/>
           <w:lang w:eastAsia="ru-RU"/>
         </w:rPr>
         <w:drawing>
@@ -228,19 +245,21 @@
       <w:pPr>
         <w:jc w:val="both"/>
         <w:rPr>
-          <w:rFonts w:ascii="Times New Roman" w:hAnsi="Times New Roman" w:cs="Times New Roman"/>
+          <w:rFonts w:ascii="Cambria" w:hAnsi="Cambria" w:cs="Times New Roman"/>
           <w:b/>
           <w:noProof/>
-          <w:sz w:val="24"/>
+          <w:sz w:val="28"/>
+          <w:szCs w:val="28"/>
           <w:lang w:eastAsia="ru-RU"/>
         </w:rPr>
       </w:pPr>
       <w:r>
         <w:rPr>
-          <w:rFonts w:ascii="Times New Roman" w:hAnsi="Times New Roman" w:cs="Times New Roman"/>
+          <w:rFonts w:ascii="Cambria" w:hAnsi="Cambria" w:cs="Times New Roman"/>
           <w:b/>
           <w:noProof/>
-          <w:sz w:val="24"/>
+          <w:sz w:val="28"/>
+          <w:szCs w:val="28"/>
           <w:lang w:eastAsia="ru-RU"/>
         </w:rPr>
         <w:t>Пример указания значений для сигналов проекта в окне редактора сигналов</w:t>
@@ -250,40 +269,40 @@
       <w:pPr>
         <w:jc w:val="both"/>
         <w:rPr>
-          <w:rFonts w:ascii="Times New Roman" w:hAnsi="Times New Roman" w:cs="Times New Roman"/>
-          <w:sz w:val="28"/>
-          <w:szCs w:val="20"/>
-        </w:rPr>
-      </w:pPr>
-      <w:r>
-        <w:rPr>
-          <w:rFonts w:ascii="Times New Roman" w:hAnsi="Times New Roman" w:cs="Times New Roman"/>
-          <w:sz w:val="28"/>
-          <w:szCs w:val="20"/>
+          <w:rFonts w:ascii="Cambria" w:hAnsi="Cambria" w:cs="Times New Roman"/>
+          <w:sz w:val="28"/>
+          <w:szCs w:val="28"/>
+        </w:rPr>
+      </w:pPr>
+      <w:r>
+        <w:rPr>
+          <w:rFonts w:ascii="Cambria" w:hAnsi="Cambria" w:cs="Times New Roman"/>
+          <w:sz w:val="28"/>
+          <w:szCs w:val="28"/>
         </w:rPr>
         <w:t>Обратите внимание</w:t>
       </w:r>
       <w:r>
         <w:rPr>
-          <w:rFonts w:ascii="Times New Roman" w:hAnsi="Times New Roman" w:cs="Times New Roman"/>
-          <w:sz w:val="28"/>
-          <w:szCs w:val="20"/>
+          <w:rFonts w:ascii="Cambria" w:hAnsi="Cambria" w:cs="Times New Roman"/>
+          <w:sz w:val="28"/>
+          <w:szCs w:val="28"/>
         </w:rPr>
         <w:t>:</w:t>
       </w:r>
       <w:r>
         <w:rPr>
-          <w:rFonts w:ascii="Times New Roman" w:hAnsi="Times New Roman" w:cs="Times New Roman"/>
-          <w:sz w:val="28"/>
-          <w:szCs w:val="20"/>
+          <w:rFonts w:ascii="Cambria" w:hAnsi="Cambria" w:cs="Times New Roman"/>
+          <w:sz w:val="28"/>
+          <w:szCs w:val="28"/>
         </w:rPr>
         <w:t xml:space="preserve"> в качестве десятичного разделителя д</w:t>
       </w:r>
       <w:r>
         <w:rPr>
-          <w:rFonts w:ascii="Times New Roman" w:hAnsi="Times New Roman" w:cs="Times New Roman"/>
-          <w:sz w:val="28"/>
-          <w:szCs w:val="20"/>
+          <w:rFonts w:ascii="Cambria" w:hAnsi="Cambria" w:cs="Times New Roman"/>
+          <w:sz w:val="28"/>
+          <w:szCs w:val="28"/>
         </w:rPr>
         <w:t>олжна использоваться не запятая, а точка ".".</w:t>
       </w:r>
@@ -292,16 +311,16 @@
       <w:pPr>
         <w:jc w:val="both"/>
         <w:rPr>
-          <w:rFonts w:ascii="Times New Roman" w:hAnsi="Times New Roman" w:cs="Times New Roman"/>
-          <w:sz w:val="28"/>
-          <w:szCs w:val="20"/>
-        </w:rPr>
-      </w:pPr>
-      <w:r>
-        <w:rPr>
-          <w:rFonts w:ascii="Times New Roman" w:hAnsi="Times New Roman" w:cs="Times New Roman"/>
-          <w:sz w:val="28"/>
-          <w:szCs w:val="20"/>
+          <w:rFonts w:ascii="Cambria" w:hAnsi="Cambria" w:cs="Times New Roman"/>
+          <w:sz w:val="28"/>
+          <w:szCs w:val="28"/>
+        </w:rPr>
+      </w:pPr>
+      <w:r>
+        <w:rPr>
+          <w:rFonts w:ascii="Cambria" w:hAnsi="Cambria" w:cs="Times New Roman"/>
+          <w:sz w:val="28"/>
+          <w:szCs w:val="28"/>
         </w:rPr>
         <w:t>На следующем рисунке показан результат расчёта в проекте с данными связями.</w:t>
       </w:r>
@@ -310,17 +329,19 @@
       <w:pPr>
         <w:jc w:val="both"/>
         <w:rPr>
-          <w:rFonts w:ascii="Times New Roman" w:hAnsi="Times New Roman" w:cs="Times New Roman"/>
+          <w:rFonts w:ascii="Cambria" w:hAnsi="Cambria" w:cs="Times New Roman"/>
           <w:noProof/>
-          <w:sz w:val="24"/>
+          <w:sz w:val="28"/>
+          <w:szCs w:val="28"/>
           <w:lang w:eastAsia="ru-RU"/>
         </w:rPr>
       </w:pPr>
       <w:r>
         <w:rPr>
-          <w:rFonts w:ascii="Times New Roman" w:hAnsi="Times New Roman" w:cs="Times New Roman"/>
+          <w:rFonts w:ascii="Cambria" w:hAnsi="Cambria" w:cs="Times New Roman"/>
           <w:noProof/>
-          <w:sz w:val="24"/>
+          <w:sz w:val="28"/>
+          <w:szCs w:val="28"/>
           <w:lang w:eastAsia="ru-RU"/>
         </w:rPr>
         <w:drawing>
@@ -370,19 +391,22 @@
       <w:pPr>
         <w:jc w:val="both"/>
         <w:rPr>
-          <w:rFonts w:ascii="Times New Roman" w:hAnsi="Times New Roman" w:cs="Times New Roman"/>
+          <w:rFonts w:ascii="Cambria" w:hAnsi="Cambria" w:cs="Times New Roman"/>
           <w:noProof/>
-          <w:sz w:val="24"/>
+          <w:sz w:val="28"/>
+          <w:szCs w:val="28"/>
           <w:lang w:eastAsia="ru-RU"/>
         </w:rPr>
       </w:pPr>
       <w:r>
         <w:rPr>
-          <w:rFonts w:ascii="Times New Roman" w:hAnsi="Times New Roman" w:cs="Times New Roman"/>
+          <w:rFonts w:ascii="Cambria" w:hAnsi="Cambria" w:cs="Times New Roman"/>
           <w:noProof/>
-          <w:sz w:val="24"/>
+          <w:sz w:val="28"/>
+          <w:szCs w:val="28"/>
           <w:lang w:eastAsia="ru-RU"/>
         </w:rPr>
+        <w:lastRenderedPageBreak/>
         <w:drawing>
           <wp:inline distT="0" distB="0" distL="0" distR="0">
             <wp:extent cx="3200847" cy="6306430"/>
@@ -425,26 +449,26 @@
           </wp:inline>
         </w:drawing>
       </w:r>
-      <w:bookmarkStart w:id="0" w:name="_GoBack"/>
-      <w:bookmarkEnd w:id="0"/>
     </w:p>
     <w:p>
       <w:pPr>
         <w:jc w:val="both"/>
         <w:rPr>
-          <w:rFonts w:ascii="Times New Roman" w:hAnsi="Times New Roman" w:cs="Times New Roman"/>
+          <w:rFonts w:ascii="Cambria" w:hAnsi="Cambria" w:cs="Times New Roman"/>
           <w:b/>
           <w:noProof/>
-          <w:sz w:val="24"/>
+          <w:sz w:val="28"/>
+          <w:szCs w:val="28"/>
           <w:lang w:eastAsia="ru-RU"/>
         </w:rPr>
       </w:pPr>
       <w:r>
         <w:rPr>
-          <w:rFonts w:ascii="Times New Roman" w:hAnsi="Times New Roman" w:cs="Times New Roman"/>
+          <w:rFonts w:ascii="Cambria" w:hAnsi="Cambria" w:cs="Times New Roman"/>
           <w:b/>
           <w:noProof/>
-          <w:sz w:val="24"/>
+          <w:sz w:val="28"/>
+          <w:szCs w:val="28"/>
           <w:lang w:eastAsia="ru-RU"/>
         </w:rPr>
         <w:t>Пример функционирования расчета при задании начальных значений для сигналов проекта</w:t>
@@ -454,292 +478,76 @@
       <w:pPr>
         <w:jc w:val="both"/>
         <w:rPr>
-          <w:rFonts w:ascii="Times New Roman" w:hAnsi="Times New Roman" w:cs="Times New Roman"/>
-          <w:sz w:val="28"/>
-          <w:szCs w:val="20"/>
-        </w:rPr>
-      </w:pPr>
-      <w:r>
-        <w:rPr>
-          <w:rFonts w:ascii="Times New Roman" w:hAnsi="Times New Roman" w:cs="Times New Roman"/>
-          <w:sz w:val="28"/>
-          <w:szCs w:val="20"/>
-        </w:rPr>
-        <w:t xml:space="preserve">Как видно из схемы в окне "Схема </w:t>
-      </w:r>
-      <w:proofErr w:type="spellStart"/>
-      <w:r>
-        <w:rPr>
-          <w:rFonts w:ascii="Times New Roman" w:hAnsi="Times New Roman" w:cs="Times New Roman"/>
-          <w:sz w:val="28"/>
-          <w:szCs w:val="20"/>
-        </w:rPr>
-        <w:t>автоматики.prt</w:t>
-      </w:r>
-      <w:proofErr w:type="spellEnd"/>
-      <w:r>
-        <w:rPr>
-          <w:rFonts w:ascii="Times New Roman" w:hAnsi="Times New Roman" w:cs="Times New Roman"/>
-          <w:sz w:val="28"/>
-          <w:szCs w:val="20"/>
-        </w:rPr>
-        <w:t xml:space="preserve">", напрямую изменяется только значение самого первого сигнала </w:t>
-      </w:r>
-      <w:proofErr w:type="spellStart"/>
-      <w:r>
-        <w:rPr>
-          <w:rFonts w:ascii="Times New Roman" w:hAnsi="Times New Roman" w:cs="Times New Roman"/>
-          <w:sz w:val="28"/>
-          <w:szCs w:val="20"/>
-        </w:rPr>
-        <w:t>signal</w:t>
-      </w:r>
-      <w:proofErr w:type="spellEnd"/>
-      <w:r>
-        <w:rPr>
-          <w:rFonts w:ascii="Times New Roman" w:hAnsi="Times New Roman" w:cs="Times New Roman"/>
-          <w:sz w:val="28"/>
-          <w:szCs w:val="20"/>
-        </w:rPr>
-        <w:t xml:space="preserve">: в него записываются текущие значения синусоидального источника. График значений </w:t>
-      </w:r>
-      <w:proofErr w:type="spellStart"/>
-      <w:r>
-        <w:rPr>
-          <w:rFonts w:ascii="Times New Roman" w:hAnsi="Times New Roman" w:cs="Times New Roman"/>
-          <w:sz w:val="28"/>
-          <w:szCs w:val="20"/>
-        </w:rPr>
-        <w:t>signal</w:t>
-      </w:r>
-      <w:proofErr w:type="spellEnd"/>
-      <w:r>
-        <w:rPr>
-          <w:rFonts w:ascii="Times New Roman" w:hAnsi="Times New Roman" w:cs="Times New Roman"/>
-          <w:sz w:val="28"/>
-          <w:szCs w:val="20"/>
-        </w:rPr>
-        <w:t xml:space="preserve"> начинается со значения 2,35, указанного в редакторе сигналов.</w:t>
+          <w:rFonts w:ascii="Cambria" w:hAnsi="Cambria" w:cs="Times New Roman"/>
+          <w:sz w:val="28"/>
+          <w:szCs w:val="28"/>
+        </w:rPr>
+      </w:pPr>
+      <w:r>
+        <w:rPr>
+          <w:rFonts w:ascii="Cambria" w:hAnsi="Cambria" w:cs="Times New Roman"/>
+          <w:sz w:val="28"/>
+          <w:szCs w:val="28"/>
+        </w:rPr>
+        <w:t>Как видно из схемы в окне "Схема автоматики.prt", напрямую изменяется только значение самого первого сигнала signal: в него записываются текущие значения синусоидального источника. График значений signal начинается со значения 2,35, указанного в редакторе сигналов.</w:t>
       </w:r>
     </w:p>
     <w:p>
       <w:pPr>
         <w:jc w:val="both"/>
         <w:rPr>
-          <w:rFonts w:ascii="Times New Roman" w:hAnsi="Times New Roman" w:cs="Times New Roman"/>
-          <w:sz w:val="28"/>
-          <w:szCs w:val="20"/>
-        </w:rPr>
-      </w:pPr>
-      <w:r>
-        <w:rPr>
-          <w:rFonts w:ascii="Times New Roman" w:hAnsi="Times New Roman" w:cs="Times New Roman"/>
-          <w:sz w:val="28"/>
-          <w:szCs w:val="20"/>
-        </w:rPr>
-        <w:t xml:space="preserve">Значение сигнала </w:t>
-      </w:r>
-      <w:proofErr w:type="spellStart"/>
-      <w:r>
-        <w:rPr>
-          <w:rFonts w:ascii="Times New Roman" w:hAnsi="Times New Roman" w:cs="Times New Roman"/>
-          <w:sz w:val="28"/>
-          <w:szCs w:val="20"/>
-        </w:rPr>
-        <w:t>coef</w:t>
-      </w:r>
-      <w:proofErr w:type="spellEnd"/>
-      <w:r>
-        <w:rPr>
-          <w:rFonts w:ascii="Times New Roman" w:hAnsi="Times New Roman" w:cs="Times New Roman"/>
-          <w:sz w:val="28"/>
-          <w:szCs w:val="20"/>
-        </w:rPr>
-        <w:t xml:space="preserve"> задано константным и равно исходному значению 0,78.</w:t>
+          <w:rFonts w:ascii="Cambria" w:hAnsi="Cambria" w:cs="Times New Roman"/>
+          <w:sz w:val="28"/>
+          <w:szCs w:val="28"/>
+        </w:rPr>
+      </w:pPr>
+      <w:r>
+        <w:rPr>
+          <w:rFonts w:ascii="Cambria" w:hAnsi="Cambria" w:cs="Times New Roman"/>
+          <w:sz w:val="28"/>
+          <w:szCs w:val="28"/>
+        </w:rPr>
+        <w:t>Значение сигнала coef задано константным и равно исходному значению 0,78.</w:t>
       </w:r>
     </w:p>
     <w:p>
       <w:pPr>
         <w:jc w:val="both"/>
         <w:rPr>
-          <w:rFonts w:ascii="Times New Roman" w:hAnsi="Times New Roman" w:cs="Times New Roman"/>
-          <w:sz w:val="28"/>
-          <w:szCs w:val="20"/>
-        </w:rPr>
-      </w:pPr>
-      <w:r>
-        <w:rPr>
-          <w:rFonts w:ascii="Times New Roman" w:hAnsi="Times New Roman" w:cs="Times New Roman"/>
-          <w:sz w:val="28"/>
-          <w:szCs w:val="20"/>
-        </w:rPr>
-        <w:t xml:space="preserve">Прочие сигналы получаются путём расчёта из </w:t>
-      </w:r>
-      <w:proofErr w:type="spellStart"/>
-      <w:r>
-        <w:rPr>
-          <w:rFonts w:ascii="Times New Roman" w:hAnsi="Times New Roman" w:cs="Times New Roman"/>
-          <w:sz w:val="28"/>
-          <w:szCs w:val="20"/>
-        </w:rPr>
-        <w:t>signal</w:t>
-      </w:r>
-      <w:proofErr w:type="spellEnd"/>
-      <w:r>
-        <w:rPr>
-          <w:rFonts w:ascii="Times New Roman" w:hAnsi="Times New Roman" w:cs="Times New Roman"/>
-          <w:sz w:val="28"/>
-          <w:szCs w:val="20"/>
-        </w:rPr>
-        <w:t xml:space="preserve">. Так, signal2 равен </w:t>
-      </w:r>
-      <w:proofErr w:type="spellStart"/>
-      <w:r>
-        <w:rPr>
-          <w:rFonts w:ascii="Times New Roman" w:hAnsi="Times New Roman" w:cs="Times New Roman"/>
-          <w:sz w:val="28"/>
-          <w:szCs w:val="20"/>
-        </w:rPr>
-        <w:t>signal</w:t>
-      </w:r>
-      <w:proofErr w:type="spellEnd"/>
-      <w:r>
-        <w:rPr>
-          <w:rFonts w:ascii="Times New Roman" w:hAnsi="Times New Roman" w:cs="Times New Roman"/>
-          <w:sz w:val="28"/>
-          <w:szCs w:val="20"/>
-        </w:rPr>
-        <w:t xml:space="preserve">, а </w:t>
-      </w:r>
-      <w:proofErr w:type="spellStart"/>
-      <w:r>
-        <w:rPr>
-          <w:rFonts w:ascii="Times New Roman" w:hAnsi="Times New Roman" w:cs="Times New Roman"/>
-          <w:sz w:val="28"/>
-          <w:szCs w:val="20"/>
-        </w:rPr>
-        <w:t>res</w:t>
-      </w:r>
-      <w:proofErr w:type="spellEnd"/>
-      <w:r>
-        <w:rPr>
-          <w:rFonts w:ascii="Times New Roman" w:hAnsi="Times New Roman" w:cs="Times New Roman"/>
-          <w:sz w:val="28"/>
-          <w:szCs w:val="20"/>
-        </w:rPr>
-        <w:t xml:space="preserve"> равен произведению </w:t>
-      </w:r>
-      <w:proofErr w:type="spellStart"/>
-      <w:r>
-        <w:rPr>
-          <w:rFonts w:ascii="Times New Roman" w:hAnsi="Times New Roman" w:cs="Times New Roman"/>
-          <w:sz w:val="28"/>
-          <w:szCs w:val="20"/>
-        </w:rPr>
-        <w:t>coef</w:t>
-      </w:r>
-      <w:proofErr w:type="spellEnd"/>
-      <w:r>
-        <w:rPr>
-          <w:rFonts w:ascii="Times New Roman" w:hAnsi="Times New Roman" w:cs="Times New Roman"/>
-          <w:sz w:val="28"/>
-          <w:szCs w:val="20"/>
-        </w:rPr>
-        <w:t xml:space="preserve"> и </w:t>
-      </w:r>
-      <w:proofErr w:type="spellStart"/>
-      <w:r>
-        <w:rPr>
-          <w:rFonts w:ascii="Times New Roman" w:hAnsi="Times New Roman" w:cs="Times New Roman"/>
-          <w:sz w:val="28"/>
-          <w:szCs w:val="20"/>
-        </w:rPr>
-        <w:t>signal</w:t>
-      </w:r>
-      <w:proofErr w:type="spellEnd"/>
-      <w:r>
-        <w:rPr>
-          <w:rFonts w:ascii="Times New Roman" w:hAnsi="Times New Roman" w:cs="Times New Roman"/>
-          <w:sz w:val="28"/>
-          <w:szCs w:val="20"/>
-        </w:rPr>
-        <w:t>.</w:t>
+          <w:rFonts w:ascii="Cambria" w:hAnsi="Cambria" w:cs="Times New Roman"/>
+          <w:sz w:val="28"/>
+          <w:szCs w:val="28"/>
+        </w:rPr>
+      </w:pPr>
+      <w:r>
+        <w:rPr>
+          <w:rFonts w:ascii="Cambria" w:hAnsi="Cambria" w:cs="Times New Roman"/>
+          <w:sz w:val="28"/>
+          <w:szCs w:val="28"/>
+        </w:rPr>
+        <w:t>Прочие сигналы получаются путём расчёта из signal. Так, signal2 равен signal, а res равен произведению coef и signal.</w:t>
       </w:r>
     </w:p>
     <w:p>
       <w:pPr>
         <w:jc w:val="both"/>
         <w:rPr>
-          <w:rFonts w:ascii="Times New Roman" w:hAnsi="Times New Roman" w:cs="Times New Roman"/>
-          <w:sz w:val="28"/>
-          <w:szCs w:val="20"/>
-        </w:rPr>
-      </w:pPr>
-      <w:r>
-        <w:rPr>
-          <w:rFonts w:ascii="Times New Roman" w:hAnsi="Times New Roman" w:cs="Times New Roman"/>
-          <w:sz w:val="28"/>
-          <w:szCs w:val="20"/>
-        </w:rPr>
-        <w:t xml:space="preserve">Если сигналу с динамически меняющимся выражением в значении установить свойство "Способ расчёта" равное "Константа", то значение такого сигнала будет вычислено только </w:t>
-      </w:r>
-      <w:proofErr w:type="spellStart"/>
-      <w:r>
-        <w:rPr>
-          <w:rFonts w:ascii="Times New Roman" w:hAnsi="Times New Roman" w:cs="Times New Roman"/>
-          <w:sz w:val="28"/>
-          <w:szCs w:val="20"/>
-        </w:rPr>
-        <w:t>впервый</w:t>
-      </w:r>
-      <w:proofErr w:type="spellEnd"/>
-      <w:r>
-        <w:rPr>
-          <w:rFonts w:ascii="Times New Roman" w:hAnsi="Times New Roman" w:cs="Times New Roman"/>
-          <w:sz w:val="28"/>
-          <w:szCs w:val="20"/>
-        </w:rPr>
-        <w:t xml:space="preserve"> раз при запуске расчёта, а затем будет оставаться неизменным. Например, если для сигнала const1 задать значение "</w:t>
-      </w:r>
-      <w:proofErr w:type="spellStart"/>
-      <w:r>
-        <w:rPr>
-          <w:rFonts w:ascii="Times New Roman" w:hAnsi="Times New Roman" w:cs="Times New Roman"/>
-          <w:sz w:val="28"/>
-          <w:szCs w:val="20"/>
-        </w:rPr>
-        <w:t>sin_signal</w:t>
-      </w:r>
-      <w:proofErr w:type="spellEnd"/>
-      <w:r>
-        <w:rPr>
-          <w:rFonts w:ascii="Times New Roman" w:hAnsi="Times New Roman" w:cs="Times New Roman"/>
-          <w:sz w:val="28"/>
-          <w:szCs w:val="20"/>
-        </w:rPr>
-        <w:t xml:space="preserve">*5", а начальное значение </w:t>
-      </w:r>
-      <w:proofErr w:type="spellStart"/>
-      <w:r>
-        <w:rPr>
-          <w:rFonts w:ascii="Times New Roman" w:hAnsi="Times New Roman" w:cs="Times New Roman"/>
-          <w:sz w:val="28"/>
-          <w:szCs w:val="20"/>
-        </w:rPr>
-        <w:t>sin_signal</w:t>
-      </w:r>
-      <w:proofErr w:type="spellEnd"/>
-      <w:r>
-        <w:rPr>
-          <w:rFonts w:ascii="Times New Roman" w:hAnsi="Times New Roman" w:cs="Times New Roman"/>
-          <w:sz w:val="28"/>
-          <w:szCs w:val="20"/>
-        </w:rPr>
-        <w:t xml:space="preserve"> будет задано равным 0,5, то на протяжении всего расчёта const1 будет иметь значение равное 2,5.</w:t>
+          <w:rFonts w:ascii="Cambria" w:hAnsi="Cambria" w:cs="Times New Roman"/>
+          <w:sz w:val="28"/>
+          <w:szCs w:val="28"/>
+        </w:rPr>
+      </w:pPr>
+      <w:r>
+        <w:rPr>
+          <w:rFonts w:ascii="Cambria" w:hAnsi="Cambria" w:cs="Times New Roman"/>
+          <w:sz w:val="28"/>
+          <w:szCs w:val="28"/>
+        </w:rPr>
+        <w:t>Если сигналу с динамически меняющимся выражением в значении установить свойство "Способ расчёта" равное "Константа", то значение такого сигнала будет вычислено только впервый раз при запуске расчёта, а затем будет оставаться неизменным. Например, если для сигнала const1 задать значение "sin_signal*5", а начальное значение sin_signal будет задано равным 0,5, то на протяжении всего расчёта const1 будет иметь значение равное 2,5.</w:t>
       </w:r>
     </w:p>
     <w:sectPr>
-      <w:pgSz w:w="11906" w:h="16838"/>
+      <w:pgSz w:w="16839" w:h="23814" w:code="8"/>
       <w:pgMar w:top="1134" w:right="850" w:bottom="1134" w:left="1701" w:header="708" w:footer="708" w:gutter="0"/>
       <w:cols w:space="708"/>
       <w:docGrid w:linePitch="360"/>

--- a/user_interface/03_graphical_subsystem/animation_system/edit_links_sample.docx
+++ b/user_interface/03_graphical_subsystem/animation_system/edit_links_sample.docx
@@ -24,8 +24,9 @@
           <w:szCs w:val="36"/>
           <w:lang w:eastAsia="ru-RU"/>
         </w:rPr>
-        <w:t xml:space="preserve">Пример задания связи между сигналами </w:t>
-      </w:r>
+        <w:t xml:space="preserve">Пример </w:t>
+      </w:r>
+      <w:bookmarkStart w:id="0" w:name="_GoBack"/>
       <w:r>
         <w:rPr>
           <w:rFonts w:ascii="Cambria" w:eastAsia="Times New Roman" w:hAnsi="Cambria" w:cs="Times New Roman"/>
@@ -35,8 +36,9 @@
           <w:szCs w:val="36"/>
           <w:lang w:eastAsia="ru-RU"/>
         </w:rPr>
-        <w:t>посредством</w:t>
-      </w:r>
+        <w:t xml:space="preserve">задания связи между сигналами </w:t>
+      </w:r>
+      <w:bookmarkEnd w:id="0"/>
       <w:r>
         <w:rPr>
           <w:rFonts w:ascii="Cambria" w:eastAsia="Times New Roman" w:hAnsi="Cambria" w:cs="Times New Roman"/>
@@ -46,7 +48,7 @@
           <w:szCs w:val="36"/>
           <w:lang w:eastAsia="ru-RU"/>
         </w:rPr>
-        <w:t xml:space="preserve"> </w:t>
+        <w:t>посредством</w:t>
       </w:r>
       <w:r>
         <w:rPr>
@@ -57,7 +59,7 @@
           <w:szCs w:val="36"/>
           <w:lang w:eastAsia="ru-RU"/>
         </w:rPr>
-        <w:t xml:space="preserve">интерфейса </w:t>
+        <w:t xml:space="preserve"> </w:t>
       </w:r>
       <w:r>
         <w:rPr>
@@ -68,7 +70,7 @@
           <w:szCs w:val="36"/>
           <w:lang w:eastAsia="ru-RU"/>
         </w:rPr>
-        <w:t>редактор</w:t>
+        <w:t xml:space="preserve">интерфейса </w:t>
       </w:r>
       <w:r>
         <w:rPr>
@@ -79,7 +81,7 @@
           <w:szCs w:val="36"/>
           <w:lang w:eastAsia="ru-RU"/>
         </w:rPr>
-        <w:t>а</w:t>
+        <w:t>редактор</w:t>
       </w:r>
       <w:r>
         <w:rPr>
@@ -90,6 +92,17 @@
           <w:szCs w:val="36"/>
           <w:lang w:eastAsia="ru-RU"/>
         </w:rPr>
+        <w:t>а</w:t>
+      </w:r>
+      <w:r>
+        <w:rPr>
+          <w:rFonts w:ascii="Cambria" w:eastAsia="Times New Roman" w:hAnsi="Cambria" w:cs="Times New Roman"/>
+          <w:b/>
+          <w:color w:val="0000FF"/>
+          <w:sz w:val="36"/>
+          <w:szCs w:val="36"/>
+          <w:lang w:eastAsia="ru-RU"/>
+        </w:rPr>
         <w:t xml:space="preserve"> сигналов</w:t>
       </w:r>
     </w:p>
@@ -130,17 +143,7 @@
           <w:sz w:val="28"/>
           <w:szCs w:val="28"/>
         </w:rPr>
-        <w:t>В поле "Значение" можно указывать конкретные значения, такие как числовое значение для сигналов с типом "Вещественное" или код цвета для с</w:t>
-      </w:r>
-      <w:bookmarkStart w:id="0" w:name="_GoBack"/>
-      <w:bookmarkEnd w:id="0"/>
-      <w:r>
-        <w:rPr>
-          <w:rFonts w:ascii="Cambria" w:hAnsi="Cambria" w:cs="Times New Roman"/>
-          <w:sz w:val="28"/>
-          <w:szCs w:val="28"/>
-        </w:rPr>
-        <w:t>игнала с типом "Цвет".</w:t>
+        <w:t>В поле "Значение" можно указывать конкретные значения, такие как числовое значение для сигналов с типом "Вещественное" или код цвета для сигнала с типом "Цвет".</w:t>
       </w:r>
     </w:p>
     <w:p>
@@ -489,7 +492,61 @@
           <w:sz w:val="28"/>
           <w:szCs w:val="28"/>
         </w:rPr>
-        <w:t>Как видно из схемы в окне "Схема автоматики.prt", напрямую изменяется только значение самого первого сигнала signal: в него записываются текущие значения синусоидального источника. График значений signal начинается со значения 2,35, указанного в редакторе сигналов.</w:t>
+        <w:t xml:space="preserve">Как видно из схемы в окне "Схема </w:t>
+      </w:r>
+      <w:proofErr w:type="spellStart"/>
+      <w:r>
+        <w:rPr>
+          <w:rFonts w:ascii="Cambria" w:hAnsi="Cambria" w:cs="Times New Roman"/>
+          <w:sz w:val="28"/>
+          <w:szCs w:val="28"/>
+        </w:rPr>
+        <w:t>автоматики.prt</w:t>
+      </w:r>
+      <w:proofErr w:type="spellEnd"/>
+      <w:r>
+        <w:rPr>
+          <w:rFonts w:ascii="Cambria" w:hAnsi="Cambria" w:cs="Times New Roman"/>
+          <w:sz w:val="28"/>
+          <w:szCs w:val="28"/>
+        </w:rPr>
+        <w:t xml:space="preserve">", напрямую изменяется только значение самого первого сигнала </w:t>
+      </w:r>
+      <w:proofErr w:type="spellStart"/>
+      <w:r>
+        <w:rPr>
+          <w:rFonts w:ascii="Cambria" w:hAnsi="Cambria" w:cs="Times New Roman"/>
+          <w:sz w:val="28"/>
+          <w:szCs w:val="28"/>
+        </w:rPr>
+        <w:t>signal</w:t>
+      </w:r>
+      <w:proofErr w:type="spellEnd"/>
+      <w:r>
+        <w:rPr>
+          <w:rFonts w:ascii="Cambria" w:hAnsi="Cambria" w:cs="Times New Roman"/>
+          <w:sz w:val="28"/>
+          <w:szCs w:val="28"/>
+        </w:rPr>
+        <w:t xml:space="preserve">: в него записываются текущие значения синусоидального источника. График значений </w:t>
+      </w:r>
+      <w:proofErr w:type="spellStart"/>
+      <w:r>
+        <w:rPr>
+          <w:rFonts w:ascii="Cambria" w:hAnsi="Cambria" w:cs="Times New Roman"/>
+          <w:sz w:val="28"/>
+          <w:szCs w:val="28"/>
+        </w:rPr>
+        <w:t>signal</w:t>
+      </w:r>
+      <w:proofErr w:type="spellEnd"/>
+      <w:r>
+        <w:rPr>
+          <w:rFonts w:ascii="Cambria" w:hAnsi="Cambria" w:cs="Times New Roman"/>
+          <w:sz w:val="28"/>
+          <w:szCs w:val="28"/>
+        </w:rPr>
+        <w:t xml:space="preserve"> начинается со значения 2,35, указанного в редакторе сигналов.</w:t>
       </w:r>
     </w:p>
     <w:p>
@@ -507,7 +564,25 @@
           <w:sz w:val="28"/>
           <w:szCs w:val="28"/>
         </w:rPr>
-        <w:t>Значение сигнала coef задано константным и равно исходному значению 0,78.</w:t>
+        <w:t xml:space="preserve">Значение сигнала </w:t>
+      </w:r>
+      <w:proofErr w:type="spellStart"/>
+      <w:r>
+        <w:rPr>
+          <w:rFonts w:ascii="Cambria" w:hAnsi="Cambria" w:cs="Times New Roman"/>
+          <w:sz w:val="28"/>
+          <w:szCs w:val="28"/>
+        </w:rPr>
+        <w:t>coef</w:t>
+      </w:r>
+      <w:proofErr w:type="spellEnd"/>
+      <w:r>
+        <w:rPr>
+          <w:rFonts w:ascii="Cambria" w:hAnsi="Cambria" w:cs="Times New Roman"/>
+          <w:sz w:val="28"/>
+          <w:szCs w:val="28"/>
+        </w:rPr>
+        <w:t xml:space="preserve"> задано константным и равно исходному значению 0,78.</w:t>
       </w:r>
     </w:p>
     <w:p>
@@ -525,7 +600,97 @@
           <w:sz w:val="28"/>
           <w:szCs w:val="28"/>
         </w:rPr>
-        <w:t>Прочие сигналы получаются путём расчёта из signal. Так, signal2 равен signal, а res равен произведению coef и signal.</w:t>
+        <w:t xml:space="preserve">Прочие сигналы получаются путём расчёта из </w:t>
+      </w:r>
+      <w:proofErr w:type="spellStart"/>
+      <w:r>
+        <w:rPr>
+          <w:rFonts w:ascii="Cambria" w:hAnsi="Cambria" w:cs="Times New Roman"/>
+          <w:sz w:val="28"/>
+          <w:szCs w:val="28"/>
+        </w:rPr>
+        <w:t>signal</w:t>
+      </w:r>
+      <w:proofErr w:type="spellEnd"/>
+      <w:r>
+        <w:rPr>
+          <w:rFonts w:ascii="Cambria" w:hAnsi="Cambria" w:cs="Times New Roman"/>
+          <w:sz w:val="28"/>
+          <w:szCs w:val="28"/>
+        </w:rPr>
+        <w:t xml:space="preserve">. Так, signal2 равен </w:t>
+      </w:r>
+      <w:proofErr w:type="spellStart"/>
+      <w:r>
+        <w:rPr>
+          <w:rFonts w:ascii="Cambria" w:hAnsi="Cambria" w:cs="Times New Roman"/>
+          <w:sz w:val="28"/>
+          <w:szCs w:val="28"/>
+        </w:rPr>
+        <w:t>signal</w:t>
+      </w:r>
+      <w:proofErr w:type="spellEnd"/>
+      <w:r>
+        <w:rPr>
+          <w:rFonts w:ascii="Cambria" w:hAnsi="Cambria" w:cs="Times New Roman"/>
+          <w:sz w:val="28"/>
+          <w:szCs w:val="28"/>
+        </w:rPr>
+        <w:t xml:space="preserve">, а </w:t>
+      </w:r>
+      <w:proofErr w:type="spellStart"/>
+      <w:r>
+        <w:rPr>
+          <w:rFonts w:ascii="Cambria" w:hAnsi="Cambria" w:cs="Times New Roman"/>
+          <w:sz w:val="28"/>
+          <w:szCs w:val="28"/>
+        </w:rPr>
+        <w:t>res</w:t>
+      </w:r>
+      <w:proofErr w:type="spellEnd"/>
+      <w:r>
+        <w:rPr>
+          <w:rFonts w:ascii="Cambria" w:hAnsi="Cambria" w:cs="Times New Roman"/>
+          <w:sz w:val="28"/>
+          <w:szCs w:val="28"/>
+        </w:rPr>
+        <w:t xml:space="preserve"> равен произведению </w:t>
+      </w:r>
+      <w:proofErr w:type="spellStart"/>
+      <w:r>
+        <w:rPr>
+          <w:rFonts w:ascii="Cambria" w:hAnsi="Cambria" w:cs="Times New Roman"/>
+          <w:sz w:val="28"/>
+          <w:szCs w:val="28"/>
+        </w:rPr>
+        <w:t>coef</w:t>
+      </w:r>
+      <w:proofErr w:type="spellEnd"/>
+      <w:r>
+        <w:rPr>
+          <w:rFonts w:ascii="Cambria" w:hAnsi="Cambria" w:cs="Times New Roman"/>
+          <w:sz w:val="28"/>
+          <w:szCs w:val="28"/>
+        </w:rPr>
+        <w:t xml:space="preserve"> и </w:t>
+      </w:r>
+      <w:proofErr w:type="spellStart"/>
+      <w:r>
+        <w:rPr>
+          <w:rFonts w:ascii="Cambria" w:hAnsi="Cambria" w:cs="Times New Roman"/>
+          <w:sz w:val="28"/>
+          <w:szCs w:val="28"/>
+        </w:rPr>
+        <w:t>signal</w:t>
+      </w:r>
+      <w:proofErr w:type="spellEnd"/>
+      <w:r>
+        <w:rPr>
+          <w:rFonts w:ascii="Cambria" w:hAnsi="Cambria" w:cs="Times New Roman"/>
+          <w:sz w:val="28"/>
+          <w:szCs w:val="28"/>
+        </w:rPr>
+        <w:t>.</w:t>
       </w:r>
     </w:p>
     <w:p>
@@ -543,7 +708,61 @@
           <w:sz w:val="28"/>
           <w:szCs w:val="28"/>
         </w:rPr>
-        <w:t>Если сигналу с динамически меняющимся выражением в значении установить свойство "Способ расчёта" равное "Константа", то значение такого сигнала будет вычислено только впервый раз при запуске расчёта, а затем будет оставаться неизменным. Например, если для сигнала const1 задать значение "sin_signal*5", а начальное значение sin_signal будет задано равным 0,5, то на протяжении всего расчёта const1 будет иметь значение равное 2,5.</w:t>
+        <w:t xml:space="preserve">Если сигналу с динамически меняющимся выражением в значении установить свойство "Способ расчёта" равное "Константа", то значение такого сигнала будет вычислено только </w:t>
+      </w:r>
+      <w:proofErr w:type="spellStart"/>
+      <w:r>
+        <w:rPr>
+          <w:rFonts w:ascii="Cambria" w:hAnsi="Cambria" w:cs="Times New Roman"/>
+          <w:sz w:val="28"/>
+          <w:szCs w:val="28"/>
+        </w:rPr>
+        <w:t>впервый</w:t>
+      </w:r>
+      <w:proofErr w:type="spellEnd"/>
+      <w:r>
+        <w:rPr>
+          <w:rFonts w:ascii="Cambria" w:hAnsi="Cambria" w:cs="Times New Roman"/>
+          <w:sz w:val="28"/>
+          <w:szCs w:val="28"/>
+        </w:rPr>
+        <w:t xml:space="preserve"> раз при запуске расчёта, а затем будет оставаться неизменным. Например, если для сигнала const1 задать значение "</w:t>
+      </w:r>
+      <w:proofErr w:type="spellStart"/>
+      <w:r>
+        <w:rPr>
+          <w:rFonts w:ascii="Cambria" w:hAnsi="Cambria" w:cs="Times New Roman"/>
+          <w:sz w:val="28"/>
+          <w:szCs w:val="28"/>
+        </w:rPr>
+        <w:t>sin_signal</w:t>
+      </w:r>
+      <w:proofErr w:type="spellEnd"/>
+      <w:r>
+        <w:rPr>
+          <w:rFonts w:ascii="Cambria" w:hAnsi="Cambria" w:cs="Times New Roman"/>
+          <w:sz w:val="28"/>
+          <w:szCs w:val="28"/>
+        </w:rPr>
+        <w:t xml:space="preserve">*5", а начальное значение </w:t>
+      </w:r>
+      <w:proofErr w:type="spellStart"/>
+      <w:r>
+        <w:rPr>
+          <w:rFonts w:ascii="Cambria" w:hAnsi="Cambria" w:cs="Times New Roman"/>
+          <w:sz w:val="28"/>
+          <w:szCs w:val="28"/>
+        </w:rPr>
+        <w:t>sin_signal</w:t>
+      </w:r>
+      <w:proofErr w:type="spellEnd"/>
+      <w:r>
+        <w:rPr>
+          <w:rFonts w:ascii="Cambria" w:hAnsi="Cambria" w:cs="Times New Roman"/>
+          <w:sz w:val="28"/>
+          <w:szCs w:val="28"/>
+        </w:rPr>
+        <w:t xml:space="preserve"> будет задано равным 0,5, то на протяжении всего расчёта const1 будет иметь значение равное 2,5.</w:t>
       </w:r>
     </w:p>
     <w:sectPr>
@@ -1825,10 +2044,17 @@
     <w:tblPr>
       <w:tblStyleRowBandSize w:val="1"/>
       <w:tblStyleColBandSize w:val="1"/>
+      <w:tblInd w:w="0" w:type="dxa"/>
       <w:tblBorders>
         <w:top w:val="single" w:sz="4" w:space="0" w:color="7F7F7F" w:themeColor="text1" w:themeTint="80"/>
         <w:bottom w:val="single" w:sz="4" w:space="0" w:color="7F7F7F" w:themeColor="text1" w:themeTint="80"/>
       </w:tblBorders>
+      <w:tblCellMar>
+        <w:top w:w="0" w:type="dxa"/>
+        <w:left w:w="108" w:type="dxa"/>
+        <w:bottom w:w="0" w:type="dxa"/>
+        <w:right w:w="108" w:type="dxa"/>
+      </w:tblCellMar>
     </w:tblPr>
     <w:tblStylePr w:type="firstRow">
       <w:rPr>
